--- a/spravka-027.docx
+++ b/spravka-027.docx
@@ -289,7 +289,6 @@
         </w:rPr>
         <w:t xml:space="preserve"> </w:t>
       </w:r>
-      <w:proofErr w:type="gramStart"/>
       <w:r>
         <w:rPr>
           <w:sz w:val="24"/>
@@ -310,7 +309,6 @@
         </w:rPr>
         <w:t>&lt;</w:t>
       </w:r>
-      <w:proofErr w:type="gramEnd"/>
       <w:r>
         <w:rPr>
           <w:sz w:val="24"/>
@@ -371,7 +369,6 @@
         </w:rPr>
         <w:t xml:space="preserve"> </w:t>
       </w:r>
-      <w:proofErr w:type="gramStart"/>
       <w:r>
         <w:rPr>
           <w:sz w:val="24"/>
@@ -398,23 +395,14 @@
           <w:u w:val="single"/>
           <w:lang w:val="en-US"/>
         </w:rPr>
-        <w:t>&lt;</w:t>
-      </w:r>
-      <w:proofErr w:type="gramEnd"/>
+        <w:t>&lt;ADRES&gt;</w:t>
+      </w:r>
       <w:r>
         <w:rPr>
           <w:sz w:val="24"/>
           <w:u w:val="single"/>
-          <w:lang w:val="en-US"/>
-        </w:rPr>
-        <w:t>ADRES&gt;</w:t>
-      </w:r>
-      <w:r>
-        <w:rPr>
-          <w:sz w:val="24"/>
-          <w:u w:val="single"/>
-        </w:rPr>
-        <w:tab/>
+        </w:rPr>
+        <w:t xml:space="preserve">                                                          </w:t>
       </w:r>
     </w:p>
     <w:p>
@@ -919,7 +907,6 @@
         </w:rPr>
         <w:t xml:space="preserve"> </w:t>
       </w:r>
-      <w:proofErr w:type="gramStart"/>
       <w:r>
         <w:t>врач</w:t>
       </w:r>
@@ -941,7 +928,6 @@
         </w:rPr>
         <w:t>&lt;</w:t>
       </w:r>
-      <w:proofErr w:type="gramEnd"/>
       <w:r>
         <w:rPr>
           <w:u w:val="single"/>
